--- a/ReadMeFirst.docx
+++ b/ReadMeFirst.docx
@@ -230,6 +230,7 @@
           <w:u w:val="single"/>
         </w:rPr>
       </w:pPr>
+      <w:proofErr w:type="spellStart"/>
       <w:r>
         <w:rPr>
           <w:b/>
@@ -240,6 +241,7 @@
         </w:rPr>
         <w:t>Config</w:t>
       </w:r>
+      <w:proofErr w:type="spellEnd"/>
     </w:p>
     <w:p>
       <w:pPr>
@@ -311,6 +313,7 @@
         </w:rPr>
         <w:t>.</w:t>
       </w:r>
+      <w:proofErr w:type="spellStart"/>
       <w:r>
         <w:rPr>
           <w:sz w:val="28"/>
@@ -319,6 +322,7 @@
         </w:rPr>
         <w:t>config</w:t>
       </w:r>
+      <w:proofErr w:type="spellEnd"/>
       <w:r>
         <w:rPr>
           <w:sz w:val="28"/>
@@ -470,6 +474,7 @@
         </w:rPr>
         <w:t>.</w:t>
       </w:r>
+      <w:proofErr w:type="spellStart"/>
       <w:r>
         <w:rPr>
           <w:sz w:val="28"/>
@@ -478,6 +483,7 @@
         </w:rPr>
         <w:t>config</w:t>
       </w:r>
+      <w:proofErr w:type="spellEnd"/>
       <w:r>
         <w:rPr>
           <w:sz w:val="28"/>
@@ -491,14 +497,31 @@
           <w:szCs w:val="28"/>
           <w:highlight w:val="yellow"/>
         </w:rPr>
-        <w:t>key="hostName"</w:t>
-      </w:r>
-      <w:r>
-        <w:rPr>
-          <w:sz w:val="28"/>
-          <w:szCs w:val="28"/>
-        </w:rPr>
-        <w:t xml:space="preserve"> . </w:t>
+        <w:t>key="hostName</w:t>
+      </w:r>
+      <w:proofErr w:type="gramStart"/>
+      <w:r>
+        <w:rPr>
+          <w:sz w:val="28"/>
+          <w:szCs w:val="28"/>
+          <w:highlight w:val="yellow"/>
+        </w:rPr>
+        <w:t>"</w:t>
+      </w:r>
+      <w:r>
+        <w:rPr>
+          <w:sz w:val="28"/>
+          <w:szCs w:val="28"/>
+        </w:rPr>
+        <w:t xml:space="preserve"> .</w:t>
+      </w:r>
+      <w:proofErr w:type="gramEnd"/>
+      <w:r>
+        <w:rPr>
+          <w:sz w:val="28"/>
+          <w:szCs w:val="28"/>
+        </w:rPr>
+        <w:t xml:space="preserve"> </w:t>
       </w:r>
       <w:r>
         <w:rPr>
@@ -529,6 +552,7 @@
         </w:rPr>
         <w:t xml:space="preserve">θα βάλετε το </w:t>
       </w:r>
+      <w:proofErr w:type="spellStart"/>
       <w:r>
         <w:rPr>
           <w:sz w:val="28"/>
@@ -537,6 +561,7 @@
         </w:rPr>
         <w:t>Api</w:t>
       </w:r>
+      <w:proofErr w:type="spellEnd"/>
       <w:r>
         <w:rPr>
           <w:sz w:val="28"/>
@@ -606,8 +631,6 @@
         </w:rPr>
         <w:t>ον φάκελο θα περιέχετε ένα αρχεί</w:t>
       </w:r>
-      <w:bookmarkStart w:id="0" w:name="_GoBack"/>
-      <w:bookmarkEnd w:id="0"/>
       <w:r>
         <w:rPr>
           <w:sz w:val="28"/>
@@ -622,6 +645,7 @@
         </w:rPr>
         <w:t xml:space="preserve">με όνομα </w:t>
       </w:r>
+      <w:proofErr w:type="spellStart"/>
       <w:r>
         <w:rPr>
           <w:sz w:val="28"/>
@@ -631,6 +655,7 @@
         </w:rPr>
         <w:t>phoneBookDB</w:t>
       </w:r>
+      <w:proofErr w:type="spellEnd"/>
       <w:r>
         <w:rPr>
           <w:sz w:val="28"/>
@@ -639,6 +664,7 @@
         </w:rPr>
         <w:t>.</w:t>
       </w:r>
+      <w:proofErr w:type="spellStart"/>
       <w:r>
         <w:rPr>
           <w:sz w:val="28"/>
@@ -648,6 +674,7 @@
         </w:rPr>
         <w:t>bak</w:t>
       </w:r>
+      <w:proofErr w:type="spellEnd"/>
       <w:r>
         <w:rPr>
           <w:sz w:val="28"/>
@@ -908,325 +935,21 @@
           <w:noProof/>
           <w:sz w:val="28"/>
           <w:szCs w:val="28"/>
-        </w:rPr>
-        <w:pict>
-          <v:shape id="_x0000_s1026" type="#_x0000_t75" style="position:absolute;margin-left:-75.95pt;margin-top:27.8pt;width:570.95pt;height:246.65pt;z-index:-251657216;mso-position-horizontal-relative:text;mso-position-vertical-relative:text;mso-width-relative:page;mso-height-relative:page" wrapcoords="-29 0 -29 21527 21600 21527 21600 0 -29 0">
-            <v:imagedata r:id="rId9" o:title="home_admin"/>
-            <w10:wrap type="tight"/>
-          </v:shape>
-        </w:pict>
-      </w:r>
-      <w:r>
-        <w:rPr>
-          <w:sz w:val="28"/>
-          <w:szCs w:val="28"/>
-        </w:rPr>
-        <w:t>Βλέπει ολους τους χρήστες του συστήματος</w:t>
-      </w:r>
-    </w:p>
-    <w:p>
-      <w:pPr>
-        <w:pStyle w:val="NoSpacing"/>
-        <w:rPr>
-          <w:b/>
-          <w:sz w:val="32"/>
-          <w:szCs w:val="24"/>
-          <w:u w:val="single"/>
-        </w:rPr>
-      </w:pPr>
-    </w:p>
-    <w:p>
-      <w:pPr>
-        <w:pStyle w:val="NoSpacing"/>
-        <w:rPr>
-          <w:b/>
-          <w:sz w:val="32"/>
-          <w:szCs w:val="24"/>
-          <w:u w:val="single"/>
-        </w:rPr>
-      </w:pPr>
-    </w:p>
-    <w:p>
-      <w:pPr>
-        <w:rPr>
-          <w:sz w:val="28"/>
-          <w:szCs w:val="28"/>
-        </w:rPr>
-      </w:pPr>
-      <w:r>
-        <w:rPr>
-          <w:noProof/>
-        </w:rPr>
-        <w:pict>
-          <v:shape id="_x0000_s1027" type="#_x0000_t75" style="position:absolute;margin-left:-67.5pt;margin-top:34.85pt;width:532.5pt;height:211.5pt;z-index:-251655168;mso-position-horizontal-relative:text;mso-position-vertical-relative:text;mso-width-relative:page;mso-height-relative:page" wrapcoords="-34 0 -34 21507 21600 21507 21600 0 -34 0">
-            <v:imagedata r:id="rId10" o:title="city"/>
-            <w10:wrap type="tight"/>
-          </v:shape>
-        </w:pict>
-      </w:r>
-      <w:r>
-        <w:rPr>
-          <w:sz w:val="28"/>
-          <w:szCs w:val="28"/>
-        </w:rPr>
-        <w:t xml:space="preserve">Μπορεί να διαχειριστεί του πίνακες </w:t>
-      </w:r>
-      <w:r>
-        <w:rPr>
-          <w:sz w:val="28"/>
-          <w:szCs w:val="28"/>
-          <w:lang w:val="en-US"/>
-        </w:rPr>
-        <w:t>City</w:t>
-      </w:r>
-      <w:r>
-        <w:rPr>
-          <w:sz w:val="28"/>
-          <w:szCs w:val="28"/>
-        </w:rPr>
-        <w:t xml:space="preserve">, </w:t>
-      </w:r>
-      <w:r>
-        <w:rPr>
-          <w:sz w:val="28"/>
-          <w:szCs w:val="28"/>
-          <w:lang w:val="en-US"/>
-        </w:rPr>
-        <w:t>Area</w:t>
-      </w:r>
-      <w:r>
-        <w:rPr>
-          <w:sz w:val="28"/>
-          <w:szCs w:val="28"/>
-        </w:rPr>
-        <w:t xml:space="preserve"> και </w:t>
-      </w:r>
-      <w:r>
-        <w:rPr>
-          <w:sz w:val="28"/>
-          <w:szCs w:val="28"/>
-          <w:lang w:val="en-US"/>
-        </w:rPr>
-        <w:t>Telephone</w:t>
-      </w:r>
-      <w:r>
-        <w:rPr>
-          <w:sz w:val="28"/>
-          <w:szCs w:val="28"/>
-        </w:rPr>
-        <w:t xml:space="preserve"> </w:t>
-      </w:r>
-      <w:r>
-        <w:rPr>
-          <w:sz w:val="28"/>
-          <w:szCs w:val="28"/>
-          <w:lang w:val="en-US"/>
-        </w:rPr>
-        <w:t>Kind</w:t>
-      </w:r>
-    </w:p>
-    <w:p>
-      <w:pPr>
-        <w:rPr>
-          <w:sz w:val="28"/>
-          <w:szCs w:val="28"/>
-        </w:rPr>
-      </w:pPr>
-    </w:p>
-    <w:p>
-      <w:pPr>
-        <w:rPr>
-          <w:sz w:val="28"/>
-          <w:szCs w:val="28"/>
-        </w:rPr>
-      </w:pPr>
-      <w:r>
-        <w:rPr>
-          <w:sz w:val="28"/>
-          <w:szCs w:val="28"/>
-        </w:rPr>
-        <w:lastRenderedPageBreak/>
-        <w:pict>
-          <v:shape id="_x0000_i1027" type="#_x0000_t75" style="width:414.75pt;height:210.75pt">
-            <v:imagedata r:id="rId11" o:title="city_ins"/>
-          </v:shape>
-        </w:pict>
-      </w:r>
-    </w:p>
-    <w:p>
-      <w:pPr>
-        <w:rPr>
-          <w:sz w:val="28"/>
-          <w:szCs w:val="28"/>
-        </w:rPr>
-      </w:pPr>
-    </w:p>
-    <w:p>
-      <w:pPr>
-        <w:rPr>
-          <w:sz w:val="28"/>
-          <w:szCs w:val="28"/>
-        </w:rPr>
-      </w:pPr>
-    </w:p>
-    <w:p>
-      <w:pPr>
-        <w:rPr>
-          <w:sz w:val="28"/>
-          <w:szCs w:val="28"/>
-        </w:rPr>
-      </w:pPr>
-      <w:r>
-        <w:rPr>
-          <w:sz w:val="28"/>
-          <w:szCs w:val="28"/>
-        </w:rPr>
-        <w:pict>
-          <v:shape id="_x0000_i1028" type="#_x0000_t75" style="width:414.75pt;height:231pt">
-            <v:imagedata r:id="rId12" o:title="city_upd"/>
-          </v:shape>
-        </w:pict>
-      </w:r>
-    </w:p>
-    <w:p>
-      <w:pPr>
-        <w:rPr>
-          <w:sz w:val="28"/>
-          <w:szCs w:val="28"/>
-        </w:rPr>
-      </w:pPr>
-    </w:p>
-    <w:p>
-      <w:pPr>
-        <w:rPr>
-          <w:sz w:val="28"/>
-          <w:szCs w:val="28"/>
-          <w:lang w:val="en-US"/>
-        </w:rPr>
-      </w:pPr>
-    </w:p>
-    <w:p>
-      <w:pPr>
-        <w:rPr>
-          <w:sz w:val="28"/>
-          <w:szCs w:val="28"/>
-          <w:lang w:val="en-US"/>
-        </w:rPr>
-      </w:pPr>
-    </w:p>
-    <w:p>
-      <w:pPr>
-        <w:rPr>
-          <w:sz w:val="28"/>
-          <w:szCs w:val="28"/>
-          <w:lang w:val="en-US"/>
-        </w:rPr>
-      </w:pPr>
-    </w:p>
-    <w:p>
-      <w:pPr>
-        <w:rPr>
-          <w:sz w:val="28"/>
-          <w:szCs w:val="28"/>
-          <w:lang w:val="en-US"/>
-        </w:rPr>
-      </w:pPr>
-    </w:p>
-    <w:p>
-      <w:pPr>
-        <w:rPr>
-          <w:sz w:val="28"/>
-          <w:szCs w:val="28"/>
-          <w:lang w:val="en-US"/>
-        </w:rPr>
-      </w:pPr>
-    </w:p>
-    <w:p>
-      <w:pPr>
-        <w:rPr>
-          <w:sz w:val="28"/>
-          <w:szCs w:val="28"/>
-          <w:lang w:val="en-US"/>
-        </w:rPr>
-      </w:pPr>
-    </w:p>
-    <w:p>
-      <w:pPr>
-        <w:rPr>
-          <w:sz w:val="28"/>
-          <w:szCs w:val="28"/>
-          <w:lang w:val="en-US"/>
-        </w:rPr>
-      </w:pPr>
-      <w:r>
-        <w:rPr>
-          <w:noProof/>
-        </w:rPr>
-        <w:pict>
-          <v:shape id="_x0000_s1028" type="#_x0000_t75" style="position:absolute;margin-left:-75.2pt;margin-top:-19.85pt;width:549pt;height:239.25pt;z-index:-251653120;mso-position-horizontal-relative:text;mso-position-vertical-relative:text;mso-width-relative:page;mso-height-relative:page" wrapcoords="-39 0 -39 21502 21600 21502 21600 0 -39 0">
-            <v:imagedata r:id="rId13" o:title="area"/>
-            <w10:wrap type="tight"/>
-          </v:shape>
-        </w:pict>
-      </w:r>
-    </w:p>
-    <w:p>
-      <w:pPr>
-        <w:rPr>
-          <w:sz w:val="28"/>
-          <w:szCs w:val="28"/>
-          <w:lang w:val="en-US"/>
-        </w:rPr>
-      </w:pPr>
-      <w:r>
-        <w:rPr>
-          <w:noProof/>
-        </w:rPr>
-        <w:pict>
-          <v:shape id="_x0000_s1029" type="#_x0000_t75" style="position:absolute;margin-left:-59.1pt;margin-top:66.65pt;width:532.9pt;height:268.8pt;z-index:-251651072;mso-position-horizontal-relative:text;mso-position-vertical-relative:text;mso-width-relative:page;mso-height-relative:page" wrapcoords="-33 0 -33 21524 21600 21524 21600 0 -33 0">
-            <v:imagedata r:id="rId14" o:title="area_ins"/>
-            <w10:wrap type="tight"/>
-          </v:shape>
-        </w:pict>
-      </w:r>
-      <w:r>
-        <w:rPr>
-          <w:sz w:val="28"/>
-          <w:szCs w:val="28"/>
-          <w:lang w:val="en-US"/>
-        </w:rPr>
-        <w:br w:type="page"/>
-      </w:r>
-    </w:p>
-    <w:p>
-      <w:pPr>
-        <w:rPr>
-          <w:sz w:val="28"/>
-          <w:szCs w:val="28"/>
-          <w:lang w:val="en-US"/>
-        </w:rPr>
-      </w:pPr>
-      <w:r>
-        <w:rPr>
-          <w:noProof/>
-          <w:sz w:val="28"/>
-          <w:szCs w:val="28"/>
           <w:lang w:eastAsia="el-GR"/>
         </w:rPr>
-        <w:lastRenderedPageBreak/>
         <w:drawing>
-          <wp:anchor distT="0" distB="0" distL="114300" distR="114300" simplePos="0" relativeHeight="251666432" behindDoc="0" locked="0" layoutInCell="1" allowOverlap="1" wp14:anchorId="5C02880F" wp14:editId="682A9FEF">
+          <wp:anchor distT="0" distB="0" distL="114300" distR="114300" simplePos="0" relativeHeight="251669504" behindDoc="0" locked="0" layoutInCell="1" allowOverlap="1" wp14:anchorId="6DFF4D66" wp14:editId="76494241">
             <wp:simplePos x="0" y="0"/>
             <wp:positionH relativeFrom="column">
-              <wp:posOffset>-567055</wp:posOffset>
+              <wp:posOffset>-809625</wp:posOffset>
             </wp:positionH>
             <wp:positionV relativeFrom="paragraph">
-              <wp:posOffset>76200</wp:posOffset>
+              <wp:posOffset>351790</wp:posOffset>
             </wp:positionV>
-            <wp:extent cx="6834505" cy="3067050"/>
-            <wp:effectExtent l="0" t="0" r="4445" b="0"/>
-            <wp:wrapNone/>
-            <wp:docPr id="1" name="Picture 1"/>
+            <wp:extent cx="6693535" cy="2647950"/>
+            <wp:effectExtent l="0" t="0" r="0" b="0"/>
+            <wp:wrapTopAndBottom/>
+            <wp:docPr id="2" name="Picture 2" descr="C:\Users\Kostas\AppData\Local\Microsoft\Windows\INetCache\Content.Word\adminhome.png"/>
             <wp:cNvGraphicFramePr>
               <a:graphicFrameLocks xmlns:a="http://schemas.openxmlformats.org/drawingml/2006/main" noChangeAspect="1"/>
             </wp:cNvGraphicFramePr>
@@ -1234,29 +957,36 @@
               <a:graphicData uri="http://schemas.openxmlformats.org/drawingml/2006/picture">
                 <pic:pic xmlns:pic="http://schemas.openxmlformats.org/drawingml/2006/picture">
                   <pic:nvPicPr>
-                    <pic:cNvPr id="0" name="areaupd.png"/>
-                    <pic:cNvPicPr/>
+                    <pic:cNvPr id="0" name="Picture 8" descr="C:\Users\Kostas\AppData\Local\Microsoft\Windows\INetCache\Content.Word\adminhome.png"/>
+                    <pic:cNvPicPr>
+                      <a:picLocks noChangeAspect="1" noChangeArrowheads="1"/>
+                    </pic:cNvPicPr>
                   </pic:nvPicPr>
                   <pic:blipFill>
-                    <a:blip r:embed="rId15">
+                    <a:blip r:embed="rId9">
                       <a:extLst>
                         <a:ext uri="{28A0092B-C50C-407E-A947-70E740481C1C}">
                           <a14:useLocalDpi xmlns:a14="http://schemas.microsoft.com/office/drawing/2010/main" val="0"/>
                         </a:ext>
                       </a:extLst>
                     </a:blip>
+                    <a:srcRect/>
                     <a:stretch>
                       <a:fillRect/>
                     </a:stretch>
                   </pic:blipFill>
-                  <pic:spPr>
+                  <pic:spPr bwMode="auto">
                     <a:xfrm>
                       <a:off x="0" y="0"/>
-                      <a:ext cx="6834505" cy="3067050"/>
+                      <a:ext cx="6693535" cy="2647950"/>
                     </a:xfrm>
                     <a:prstGeom prst="rect">
                       <a:avLst/>
                     </a:prstGeom>
+                    <a:noFill/>
+                    <a:ln>
+                      <a:noFill/>
+                    </a:ln>
                   </pic:spPr>
                 </pic:pic>
               </a:graphicData>
@@ -1270,124 +1000,35 @@
           </wp:anchor>
         </w:drawing>
       </w:r>
-    </w:p>
-    <w:p>
-      <w:pPr>
-        <w:rPr>
-          <w:sz w:val="28"/>
-          <w:szCs w:val="28"/>
-          <w:lang w:val="en-US"/>
-        </w:rPr>
-      </w:pPr>
-    </w:p>
-    <w:p>
-      <w:pPr>
-        <w:rPr>
-          <w:sz w:val="28"/>
-          <w:szCs w:val="28"/>
-          <w:lang w:val="en-US"/>
-        </w:rPr>
-      </w:pPr>
-    </w:p>
-    <w:p>
-      <w:pPr>
-        <w:rPr>
-          <w:sz w:val="28"/>
-          <w:szCs w:val="28"/>
-          <w:lang w:val="en-US"/>
-        </w:rPr>
-      </w:pPr>
-    </w:p>
-    <w:p>
-      <w:pPr>
-        <w:rPr>
-          <w:sz w:val="28"/>
-          <w:szCs w:val="28"/>
-          <w:lang w:val="en-US"/>
-        </w:rPr>
-      </w:pPr>
-    </w:p>
-    <w:p>
-      <w:pPr>
-        <w:rPr>
-          <w:sz w:val="28"/>
-          <w:szCs w:val="28"/>
-          <w:lang w:val="en-US"/>
-        </w:rPr>
-      </w:pPr>
-    </w:p>
-    <w:p>
-      <w:pPr>
-        <w:rPr>
-          <w:sz w:val="28"/>
-          <w:szCs w:val="28"/>
-          <w:lang w:val="en-US"/>
-        </w:rPr>
-      </w:pPr>
-    </w:p>
-    <w:p>
-      <w:pPr>
-        <w:rPr>
-          <w:sz w:val="28"/>
-          <w:szCs w:val="28"/>
-          <w:lang w:val="en-US"/>
-        </w:rPr>
-      </w:pPr>
-    </w:p>
-    <w:p>
-      <w:pPr>
-        <w:rPr>
-          <w:sz w:val="28"/>
-          <w:szCs w:val="28"/>
-          <w:lang w:val="en-US"/>
-        </w:rPr>
-      </w:pPr>
-    </w:p>
-    <w:p>
-      <w:pPr>
-        <w:rPr>
-          <w:sz w:val="28"/>
-          <w:szCs w:val="28"/>
-          <w:lang w:val="en-US"/>
-        </w:rPr>
-      </w:pPr>
-    </w:p>
-    <w:p>
-      <w:pPr>
-        <w:rPr>
-          <w:sz w:val="28"/>
-          <w:szCs w:val="28"/>
-          <w:lang w:val="en-US"/>
-        </w:rPr>
-      </w:pPr>
-    </w:p>
-    <w:p>
-      <w:pPr>
-        <w:rPr>
-          <w:sz w:val="28"/>
-          <w:szCs w:val="28"/>
-          <w:lang w:val="en-US"/>
-        </w:rPr>
-      </w:pPr>
-    </w:p>
-    <w:p>
-      <w:pPr>
+      <w:r>
+        <w:rPr>
+          <w:sz w:val="28"/>
+          <w:szCs w:val="28"/>
+        </w:rPr>
+        <w:t>Βλέπει ολους τους χρήστες του συστήματος</w:t>
+      </w:r>
+    </w:p>
+    <w:p>
+      <w:pPr>
+        <w:pStyle w:val="NoSpacing"/>
         <w:rPr>
           <w:b/>
           <w:sz w:val="32"/>
-          <w:szCs w:val="32"/>
+          <w:szCs w:val="24"/>
           <w:u w:val="single"/>
         </w:rPr>
       </w:pPr>
-      <w:r>
+    </w:p>
+    <w:p>
+      <w:pPr>
+        <w:pStyle w:val="NoSpacing"/>
         <w:rPr>
           <w:b/>
           <w:sz w:val="32"/>
-          <w:szCs w:val="32"/>
+          <w:szCs w:val="24"/>
           <w:u w:val="single"/>
         </w:rPr>
-        <w:t>Απλοί Χρήστες</w:t>
-      </w:r>
+      </w:pPr>
     </w:p>
     <w:p>
       <w:pPr>
@@ -1399,12 +1040,10 @@
       <w:r>
         <w:rPr>
           <w:noProof/>
-          <w:sz w:val="28"/>
-          <w:szCs w:val="28"/>
         </w:rPr>
         <w:pict>
-          <v:shape id="_x0000_s1031" type="#_x0000_t75" style="position:absolute;margin-left:-77.6pt;margin-top:92.05pt;width:558.35pt;height:225.75pt;z-index:-251648000;mso-position-horizontal-relative:text;mso-position-vertical-relative:text;mso-width-relative:page;mso-height-relative:page" wrapcoords="-39 0 -39 21445 21600 21445 21600 0 -39 0">
-            <v:imagedata r:id="rId16" o:title="home_user"/>
+          <v:shape id="_x0000_s1027" type="#_x0000_t75" style="position:absolute;margin-left:-67.5pt;margin-top:34.85pt;width:532.5pt;height:211.5pt;z-index:-251655168;mso-position-horizontal-relative:text;mso-position-vertical-relative:text;mso-width-relative:page;mso-height-relative:page" wrapcoords="-34 0 -34 21507 21600 21507 21600 0 -34 0">
+            <v:imagedata r:id="rId10" o:title="city"/>
             <w10:wrap type="tight"/>
           </v:shape>
         </w:pict>
@@ -1414,30 +1053,389 @@
           <w:sz w:val="28"/>
           <w:szCs w:val="28"/>
         </w:rPr>
-        <w:t xml:space="preserve">Βλέπουν τα στοιχεία των άλλων χρηστών κι μπορούν να κάνουν </w:t>
-      </w:r>
-      <w:r>
-        <w:rPr>
-          <w:sz w:val="28"/>
-          <w:szCs w:val="28"/>
-          <w:lang w:val="en-US"/>
-        </w:rPr>
-        <w:t>update</w:t>
-      </w:r>
-      <w:r>
-        <w:rPr>
-          <w:sz w:val="28"/>
-          <w:szCs w:val="28"/>
-        </w:rPr>
-        <w:t xml:space="preserve"> τα στοιχεία </w:t>
-      </w:r>
-      <w:r>
-        <w:rPr>
-          <w:sz w:val="28"/>
-          <w:szCs w:val="28"/>
-        </w:rPr>
-        <w:t>τους.</w:t>
-      </w:r>
+        <w:t xml:space="preserve">Μπορεί να διαχειριστεί του πίνακες </w:t>
+      </w:r>
+      <w:r>
+        <w:rPr>
+          <w:sz w:val="28"/>
+          <w:szCs w:val="28"/>
+          <w:lang w:val="en-US"/>
+        </w:rPr>
+        <w:t>City</w:t>
+      </w:r>
+      <w:r>
+        <w:rPr>
+          <w:sz w:val="28"/>
+          <w:szCs w:val="28"/>
+        </w:rPr>
+        <w:t xml:space="preserve">, </w:t>
+      </w:r>
+      <w:r>
+        <w:rPr>
+          <w:sz w:val="28"/>
+          <w:szCs w:val="28"/>
+          <w:lang w:val="en-US"/>
+        </w:rPr>
+        <w:t>Area</w:t>
+      </w:r>
+      <w:r>
+        <w:rPr>
+          <w:sz w:val="28"/>
+          <w:szCs w:val="28"/>
+        </w:rPr>
+        <w:t xml:space="preserve"> και </w:t>
+      </w:r>
+      <w:r>
+        <w:rPr>
+          <w:sz w:val="28"/>
+          <w:szCs w:val="28"/>
+          <w:lang w:val="en-US"/>
+        </w:rPr>
+        <w:t>Telephone</w:t>
+      </w:r>
+      <w:r>
+        <w:rPr>
+          <w:sz w:val="28"/>
+          <w:szCs w:val="28"/>
+        </w:rPr>
+        <w:t xml:space="preserve"> </w:t>
+      </w:r>
+      <w:r>
+        <w:rPr>
+          <w:sz w:val="28"/>
+          <w:szCs w:val="28"/>
+          <w:lang w:val="en-US"/>
+        </w:rPr>
+        <w:t>Kind</w:t>
+      </w:r>
+    </w:p>
+    <w:p>
+      <w:pPr>
+        <w:rPr>
+          <w:sz w:val="28"/>
+          <w:szCs w:val="28"/>
+        </w:rPr>
+      </w:pPr>
+    </w:p>
+    <w:p>
+      <w:pPr>
+        <w:rPr>
+          <w:sz w:val="28"/>
+          <w:szCs w:val="28"/>
+        </w:rPr>
+      </w:pPr>
+    </w:p>
+    <w:p>
+      <w:pPr>
+        <w:rPr>
+          <w:sz w:val="28"/>
+          <w:szCs w:val="28"/>
+        </w:rPr>
+      </w:pPr>
+    </w:p>
+    <w:p>
+      <w:pPr>
+        <w:rPr>
+          <w:sz w:val="28"/>
+          <w:szCs w:val="28"/>
+        </w:rPr>
+      </w:pPr>
+    </w:p>
+    <w:p>
+      <w:pPr>
+        <w:rPr>
+          <w:sz w:val="28"/>
+          <w:szCs w:val="28"/>
+        </w:rPr>
+      </w:pPr>
+      <w:r>
+        <w:rPr>
+          <w:sz w:val="28"/>
+          <w:szCs w:val="28"/>
+        </w:rPr>
+        <w:lastRenderedPageBreak/>
+        <w:pict>
+          <v:shape id="_x0000_i1027" type="#_x0000_t75" style="width:414.75pt;height:231pt">
+            <v:imagedata r:id="rId11" o:title="city_upd"/>
+          </v:shape>
+        </w:pict>
+      </w:r>
+    </w:p>
+    <w:p>
+      <w:pPr>
+        <w:rPr>
+          <w:sz w:val="28"/>
+          <w:szCs w:val="28"/>
+        </w:rPr>
+      </w:pPr>
+    </w:p>
+    <w:p>
+      <w:pPr>
+        <w:rPr>
+          <w:sz w:val="28"/>
+          <w:szCs w:val="28"/>
+          <w:lang w:val="en-US"/>
+        </w:rPr>
+      </w:pPr>
+    </w:p>
+    <w:p>
+      <w:pPr>
+        <w:rPr>
+          <w:sz w:val="28"/>
+          <w:szCs w:val="28"/>
+          <w:lang w:val="en-US"/>
+        </w:rPr>
+      </w:pPr>
+    </w:p>
+    <w:p>
+      <w:pPr>
+        <w:rPr>
+          <w:sz w:val="28"/>
+          <w:szCs w:val="28"/>
+          <w:lang w:val="en-US"/>
+        </w:rPr>
+      </w:pPr>
+    </w:p>
+    <w:p>
+      <w:pPr>
+        <w:rPr>
+          <w:sz w:val="28"/>
+          <w:szCs w:val="28"/>
+          <w:lang w:val="en-US"/>
+        </w:rPr>
+      </w:pPr>
+    </w:p>
+    <w:p>
+      <w:pPr>
+        <w:rPr>
+          <w:sz w:val="28"/>
+          <w:szCs w:val="28"/>
+          <w:lang w:val="en-US"/>
+        </w:rPr>
+      </w:pPr>
+    </w:p>
+    <w:p>
+      <w:pPr>
+        <w:rPr>
+          <w:sz w:val="28"/>
+          <w:szCs w:val="28"/>
+          <w:lang w:val="en-US"/>
+        </w:rPr>
+      </w:pPr>
+      <w:r>
+        <w:rPr>
+          <w:noProof/>
+          <w:sz w:val="28"/>
+          <w:szCs w:val="28"/>
+          <w:lang w:eastAsia="el-GR"/>
+        </w:rPr>
+        <w:drawing>
+          <wp:inline distT="0" distB="0" distL="0" distR="0">
+            <wp:extent cx="5267325" cy="2676525"/>
+            <wp:effectExtent l="0" t="0" r="9525" b="9525"/>
+            <wp:docPr id="3" name="Picture 3" descr="city_ins"/>
+            <wp:cNvGraphicFramePr>
+              <a:graphicFrameLocks xmlns:a="http://schemas.openxmlformats.org/drawingml/2006/main" noChangeAspect="1"/>
+            </wp:cNvGraphicFramePr>
+            <a:graphic xmlns:a="http://schemas.openxmlformats.org/drawingml/2006/main">
+              <a:graphicData uri="http://schemas.openxmlformats.org/drawingml/2006/picture">
+                <pic:pic xmlns:pic="http://schemas.openxmlformats.org/drawingml/2006/picture">
+                  <pic:nvPicPr>
+                    <pic:cNvPr id="0" name="Picture 11" descr="city_ins"/>
+                    <pic:cNvPicPr>
+                      <a:picLocks noChangeAspect="1" noChangeArrowheads="1"/>
+                    </pic:cNvPicPr>
+                  </pic:nvPicPr>
+                  <pic:blipFill>
+                    <a:blip r:embed="rId12">
+                      <a:extLst>
+                        <a:ext uri="{28A0092B-C50C-407E-A947-70E740481C1C}">
+                          <a14:useLocalDpi xmlns:a14="http://schemas.microsoft.com/office/drawing/2010/main" val="0"/>
+                        </a:ext>
+                      </a:extLst>
+                    </a:blip>
+                    <a:srcRect/>
+                    <a:stretch>
+                      <a:fillRect/>
+                    </a:stretch>
+                  </pic:blipFill>
+                  <pic:spPr bwMode="auto">
+                    <a:xfrm>
+                      <a:off x="0" y="0"/>
+                      <a:ext cx="5267325" cy="2676525"/>
+                    </a:xfrm>
+                    <a:prstGeom prst="rect">
+                      <a:avLst/>
+                    </a:prstGeom>
+                    <a:noFill/>
+                    <a:ln>
+                      <a:noFill/>
+                    </a:ln>
+                  </pic:spPr>
+                </pic:pic>
+              </a:graphicData>
+            </a:graphic>
+          </wp:inline>
+        </w:drawing>
+      </w:r>
+    </w:p>
+    <w:p>
+      <w:pPr>
+        <w:rPr>
+          <w:sz w:val="28"/>
+          <w:szCs w:val="28"/>
+          <w:lang w:val="en-US"/>
+        </w:rPr>
+      </w:pPr>
+    </w:p>
+    <w:p>
+      <w:pPr>
+        <w:rPr>
+          <w:sz w:val="28"/>
+          <w:szCs w:val="28"/>
+          <w:lang w:val="en-US"/>
+        </w:rPr>
+      </w:pPr>
+      <w:r>
+        <w:rPr>
+          <w:noProof/>
+          <w:sz w:val="28"/>
+          <w:szCs w:val="28"/>
+          <w:lang w:eastAsia="el-GR"/>
+        </w:rPr>
+        <w:lastRenderedPageBreak/>
+        <w:drawing>
+          <wp:anchor distT="0" distB="0" distL="114300" distR="114300" simplePos="0" relativeHeight="251670528" behindDoc="0" locked="0" layoutInCell="1" allowOverlap="1" wp14:anchorId="2925D8AD" wp14:editId="2BF61D6C">
+            <wp:simplePos x="0" y="0"/>
+            <wp:positionH relativeFrom="column">
+              <wp:posOffset>-348615</wp:posOffset>
+            </wp:positionH>
+            <wp:positionV relativeFrom="paragraph">
+              <wp:posOffset>257175</wp:posOffset>
+            </wp:positionV>
+            <wp:extent cx="6265545" cy="2867025"/>
+            <wp:effectExtent l="0" t="0" r="1905" b="9525"/>
+            <wp:wrapNone/>
+            <wp:docPr id="4" name="Picture 4" descr="C:\Users\Kostas\AppData\Local\Microsoft\Windows\INetCache\Content.Word\adminarea.png"/>
+            <wp:cNvGraphicFramePr>
+              <a:graphicFrameLocks xmlns:a="http://schemas.openxmlformats.org/drawingml/2006/main" noChangeAspect="1"/>
+            </wp:cNvGraphicFramePr>
+            <a:graphic xmlns:a="http://schemas.openxmlformats.org/drawingml/2006/main">
+              <a:graphicData uri="http://schemas.openxmlformats.org/drawingml/2006/picture">
+                <pic:pic xmlns:pic="http://schemas.openxmlformats.org/drawingml/2006/picture">
+                  <pic:nvPicPr>
+                    <pic:cNvPr id="0" name="Picture 14" descr="C:\Users\Kostas\AppData\Local\Microsoft\Windows\INetCache\Content.Word\adminarea.png"/>
+                    <pic:cNvPicPr>
+                      <a:picLocks noChangeAspect="1" noChangeArrowheads="1"/>
+                    </pic:cNvPicPr>
+                  </pic:nvPicPr>
+                  <pic:blipFill>
+                    <a:blip r:embed="rId13">
+                      <a:extLst>
+                        <a:ext uri="{28A0092B-C50C-407E-A947-70E740481C1C}">
+                          <a14:useLocalDpi xmlns:a14="http://schemas.microsoft.com/office/drawing/2010/main" val="0"/>
+                        </a:ext>
+                      </a:extLst>
+                    </a:blip>
+                    <a:srcRect/>
+                    <a:stretch>
+                      <a:fillRect/>
+                    </a:stretch>
+                  </pic:blipFill>
+                  <pic:spPr bwMode="auto">
+                    <a:xfrm>
+                      <a:off x="0" y="0"/>
+                      <a:ext cx="6265545" cy="2867025"/>
+                    </a:xfrm>
+                    <a:prstGeom prst="rect">
+                      <a:avLst/>
+                    </a:prstGeom>
+                    <a:noFill/>
+                    <a:ln>
+                      <a:noFill/>
+                    </a:ln>
+                  </pic:spPr>
+                </pic:pic>
+              </a:graphicData>
+            </a:graphic>
+            <wp14:sizeRelH relativeFrom="page">
+              <wp14:pctWidth>0</wp14:pctWidth>
+            </wp14:sizeRelH>
+            <wp14:sizeRelV relativeFrom="page">
+              <wp14:pctHeight>0</wp14:pctHeight>
+            </wp14:sizeRelV>
+          </wp:anchor>
+        </w:drawing>
+      </w:r>
+      <w:r>
+        <w:rPr>
+          <w:noProof/>
+        </w:rPr>
+        <w:pict>
+          <v:shape id="_x0000_s1037" type="#_x0000_t75" style="position:absolute;margin-left:-60pt;margin-top:360.75pt;width:552.85pt;height:235.5pt;z-index:-251643904;mso-position-horizontal-relative:text;mso-position-vertical-relative:text;mso-width-relative:page;mso-height-relative:page" wrapcoords="-39 0 -39 21508 21600 21508 21600 0 -39 0">
+            <v:imagedata r:id="rId14" o:title="adminareains"/>
+            <w10:wrap type="tight"/>
+          </v:shape>
+        </w:pict>
+      </w:r>
+      <w:r>
+        <w:rPr>
+          <w:sz w:val="28"/>
+          <w:szCs w:val="28"/>
+          <w:lang w:val="en-US"/>
+        </w:rPr>
+        <w:br w:type="page"/>
+      </w:r>
+    </w:p>
+    <w:p>
+      <w:pPr>
+        <w:rPr>
+          <w:sz w:val="28"/>
+          <w:szCs w:val="28"/>
+          <w:lang w:val="en-US"/>
+        </w:rPr>
+      </w:pPr>
+      <w:r>
+        <w:rPr>
+          <w:noProof/>
+          <w:sz w:val="28"/>
+          <w:szCs w:val="28"/>
+          <w:lang w:eastAsia="el-GR"/>
+        </w:rPr>
+        <w:lastRenderedPageBreak/>
+        <w:pict>
+          <v:shape id="_x0000_i1029" type="#_x0000_t75" style="width:415.5pt;height:256.5pt">
+            <v:imagedata r:id="rId15" o:title="adminareaupdpng"/>
+          </v:shape>
+        </w:pict>
+      </w:r>
+    </w:p>
+    <w:p>
+      <w:pPr>
+        <w:rPr>
+          <w:sz w:val="28"/>
+          <w:szCs w:val="28"/>
+          <w:lang w:val="en-US"/>
+        </w:rPr>
+      </w:pPr>
+    </w:p>
+    <w:p>
+      <w:pPr>
+        <w:rPr>
+          <w:sz w:val="28"/>
+          <w:szCs w:val="28"/>
+          <w:lang w:val="en-US"/>
+        </w:rPr>
+      </w:pPr>
+    </w:p>
+    <w:p>
+      <w:pPr>
+        <w:rPr>
+          <w:sz w:val="28"/>
+          <w:szCs w:val="28"/>
+          <w:lang w:val="en-US"/>
+        </w:rPr>
+      </w:pPr>
     </w:p>
     <w:p>
       <w:pPr>
@@ -1455,9 +1453,100 @@
           <w:szCs w:val="32"/>
           <w:u w:val="single"/>
         </w:rPr>
+        <w:t>Απλοί Χρήστες</w:t>
+      </w:r>
+    </w:p>
+    <w:p>
+      <w:pPr>
+        <w:rPr>
+          <w:sz w:val="28"/>
+          <w:szCs w:val="28"/>
+        </w:rPr>
+      </w:pPr>
+      <w:r>
+        <w:rPr>
+          <w:sz w:val="28"/>
+          <w:szCs w:val="28"/>
+        </w:rPr>
+        <w:t xml:space="preserve">Βλέπουν τα στοιχεία των άλλων χρηστών κι μπορούν να κάνουν </w:t>
+      </w:r>
+      <w:r>
+        <w:rPr>
+          <w:sz w:val="28"/>
+          <w:szCs w:val="28"/>
+          <w:lang w:val="en-US"/>
+        </w:rPr>
+        <w:t>update</w:t>
+      </w:r>
+      <w:r>
+        <w:rPr>
+          <w:sz w:val="28"/>
+          <w:szCs w:val="28"/>
+        </w:rPr>
+        <w:t xml:space="preserve"> τα </w:t>
+      </w:r>
+      <w:r>
+        <w:rPr>
+          <w:sz w:val="28"/>
+          <w:szCs w:val="28"/>
+        </w:rPr>
+        <w:t>προσωπικά του</w:t>
+      </w:r>
+      <w:bookmarkStart w:id="0" w:name="_GoBack"/>
+      <w:bookmarkEnd w:id="0"/>
+      <w:r>
+        <w:rPr>
+          <w:sz w:val="28"/>
+          <w:szCs w:val="28"/>
+        </w:rPr>
+        <w:t>ς στοιχεία</w:t>
+      </w:r>
+      <w:r>
+        <w:rPr>
+          <w:sz w:val="28"/>
+          <w:szCs w:val="28"/>
+        </w:rPr>
+        <w:t>.</w:t>
+      </w:r>
+    </w:p>
+    <w:p>
+      <w:pPr>
+        <w:rPr>
+          <w:sz w:val="28"/>
+          <w:szCs w:val="28"/>
+        </w:rPr>
+      </w:pPr>
+      <w:r>
+        <w:rPr>
+          <w:noProof/>
+        </w:rPr>
+        <w:pict>
+          <v:shape id="_x0000_s1038" type="#_x0000_t75" style="position:absolute;margin-left:-55.3pt;margin-top:29pt;width:494.8pt;height:185.95pt;z-index:-251641856;mso-position-horizontal-relative:text;mso-position-vertical-relative:text;mso-width-relative:page;mso-height-relative:page" wrapcoords="-39 0 -39 21426 21600 21426 21600 0 -39 0">
+            <v:imagedata r:id="rId16" o:title="userhome"/>
+            <w10:wrap type="tight"/>
+          </v:shape>
+        </w:pict>
+      </w:r>
+    </w:p>
+    <w:p>
+      <w:pPr>
+        <w:rPr>
+          <w:b/>
+          <w:sz w:val="32"/>
+          <w:szCs w:val="32"/>
+          <w:u w:val="single"/>
+        </w:rPr>
+      </w:pPr>
+      <w:r>
+        <w:rPr>
+          <w:b/>
+          <w:sz w:val="32"/>
+          <w:szCs w:val="32"/>
+          <w:u w:val="single"/>
+        </w:rPr>
         <w:lastRenderedPageBreak/>
         <w:pict>
-          <v:shape id="_x0000_i1029" type="#_x0000_t75" style="width:414.75pt;height:523.5pt">
+          <v:shape id="_x0000_i1028" type="#_x0000_t75" style="width:414.75pt;height:523.5pt">
             <v:imagedata r:id="rId17" o:title="userUpd"/>
           </v:shape>
         </w:pict>
@@ -1669,6 +1758,7 @@
         </w:rPr>
         <w:t xml:space="preserve"> </w:t>
       </w:r>
+      <w:proofErr w:type="spellStart"/>
       <w:r>
         <w:rPr>
           <w:sz w:val="28"/>
@@ -1677,6 +1767,7 @@
         </w:rPr>
         <w:t>psersonal</w:t>
       </w:r>
+      <w:proofErr w:type="spellEnd"/>
       <w:r>
         <w:rPr>
           <w:sz w:val="28"/>
@@ -1953,6 +2044,7 @@
         </w:rPr>
         <w:t xml:space="preserve">στην άσκηση. Επίσης σε αυτό τον πίνακα πρόστεσα ένα πεδίο με όνομα </w:t>
       </w:r>
+      <w:proofErr w:type="spellStart"/>
       <w:r>
         <w:rPr>
           <w:sz w:val="28"/>
@@ -1961,6 +2053,7 @@
         </w:rPr>
         <w:t>UserID</w:t>
       </w:r>
+      <w:proofErr w:type="spellEnd"/>
       <w:r>
         <w:rPr>
           <w:sz w:val="28"/>

--- a/ReadMeFirst.docx
+++ b/ReadMeFirst.docx
@@ -1404,7 +1404,7 @@
         </w:rPr>
         <w:lastRenderedPageBreak/>
         <w:pict>
-          <v:shape id="_x0000_i1029" type="#_x0000_t75" style="width:415.5pt;height:256.5pt">
+          <v:shape id="_x0000_i1028" type="#_x0000_t75" style="width:415.5pt;height:256.5pt">
             <v:imagedata r:id="rId15" o:title="adminareaupdpng"/>
           </v:shape>
         </w:pict>
@@ -1490,16 +1490,7 @@
           <w:sz w:val="28"/>
           <w:szCs w:val="28"/>
         </w:rPr>
-        <w:t>προσωπικά του</w:t>
-      </w:r>
-      <w:bookmarkStart w:id="0" w:name="_GoBack"/>
-      <w:bookmarkEnd w:id="0"/>
-      <w:r>
-        <w:rPr>
-          <w:sz w:val="28"/>
-          <w:szCs w:val="28"/>
-        </w:rPr>
-        <w:t>ς στοιχεία</w:t>
+        <w:t>προσωπικά τους στοιχεία</w:t>
       </w:r>
       <w:r>
         <w:rPr>
@@ -1546,7 +1537,7 @@
         </w:rPr>
         <w:lastRenderedPageBreak/>
         <w:pict>
-          <v:shape id="_x0000_i1028" type="#_x0000_t75" style="width:414.75pt;height:523.5pt">
+          <v:shape id="_x0000_i1029" type="#_x0000_t75" style="width:414.75pt;height:523.5pt">
             <v:imagedata r:id="rId17" o:title="userUpd"/>
           </v:shape>
         </w:pict>
@@ -2199,6 +2190,44 @@
         </w:rPr>
         <w:t>.</w:t>
       </w:r>
+      <w:r>
+        <w:rPr>
+          <w:sz w:val="28"/>
+          <w:szCs w:val="28"/>
+          <w:lang w:val="en-US"/>
+        </w:rPr>
+        <w:t xml:space="preserve"> </w:t>
+      </w:r>
+      <w:r>
+        <w:rPr>
+          <w:sz w:val="28"/>
+          <w:szCs w:val="28"/>
+        </w:rPr>
+        <w:t xml:space="preserve">Το </w:t>
+      </w:r>
+      <w:r>
+        <w:rPr>
+          <w:sz w:val="28"/>
+          <w:szCs w:val="28"/>
+          <w:lang w:val="en-US"/>
+        </w:rPr>
+        <w:t xml:space="preserve">password </w:t>
+      </w:r>
+      <w:r>
+        <w:rPr>
+          <w:sz w:val="28"/>
+          <w:szCs w:val="28"/>
+        </w:rPr>
+        <w:t xml:space="preserve">είναι οπώς το </w:t>
+      </w:r>
+      <w:r>
+        <w:rPr>
+          <w:sz w:val="28"/>
+          <w:szCs w:val="28"/>
+          <w:lang w:val="en-US"/>
+        </w:rPr>
+        <w:t>username.</w:t>
+      </w:r>
     </w:p>
     <w:p>
       <w:pPr>
@@ -2220,6 +2249,7 @@
         <w:rPr>
           <w:sz w:val="28"/>
           <w:szCs w:val="28"/>
+          <w:lang w:val="en-US"/>
         </w:rPr>
       </w:pPr>
       <w:r>
@@ -2586,6 +2616,123 @@
           <w:sz w:val="28"/>
           <w:szCs w:val="28"/>
         </w:rPr>
+        <w:t>Τα</w:t>
+      </w:r>
+      <w:r>
+        <w:rPr>
+          <w:sz w:val="28"/>
+          <w:szCs w:val="28"/>
+        </w:rPr>
+        <w:t xml:space="preserve"> </w:t>
+      </w:r>
+      <w:r>
+        <w:rPr>
+          <w:sz w:val="28"/>
+          <w:szCs w:val="28"/>
+          <w:lang w:val="en-US"/>
+        </w:rPr>
+        <w:t>cities</w:t>
+      </w:r>
+      <w:r>
+        <w:rPr>
+          <w:sz w:val="28"/>
+          <w:szCs w:val="28"/>
+        </w:rPr>
+        <w:t xml:space="preserve">, </w:t>
+      </w:r>
+      <w:r>
+        <w:rPr>
+          <w:sz w:val="28"/>
+          <w:szCs w:val="28"/>
+          <w:lang w:val="en-US"/>
+        </w:rPr>
+        <w:t>areas</w:t>
+      </w:r>
+      <w:r>
+        <w:rPr>
+          <w:sz w:val="28"/>
+          <w:szCs w:val="28"/>
+        </w:rPr>
+        <w:t xml:space="preserve"> </w:t>
+      </w:r>
+      <w:r>
+        <w:rPr>
+          <w:sz w:val="28"/>
+          <w:szCs w:val="28"/>
+        </w:rPr>
+        <w:t>και</w:t>
+      </w:r>
+      <w:r>
+        <w:rPr>
+          <w:sz w:val="28"/>
+          <w:szCs w:val="28"/>
+        </w:rPr>
+        <w:t xml:space="preserve"> </w:t>
+      </w:r>
+      <w:r>
+        <w:rPr>
+          <w:sz w:val="28"/>
+          <w:szCs w:val="28"/>
+          <w:lang w:val="en-US"/>
+        </w:rPr>
+        <w:t>telephone</w:t>
+      </w:r>
+      <w:r>
+        <w:rPr>
+          <w:sz w:val="28"/>
+          <w:szCs w:val="28"/>
+        </w:rPr>
+        <w:t xml:space="preserve"> </w:t>
+      </w:r>
+      <w:r>
+        <w:rPr>
+          <w:sz w:val="28"/>
+          <w:szCs w:val="28"/>
+          <w:lang w:val="en-US"/>
+        </w:rPr>
+        <w:t>kinds</w:t>
+      </w:r>
+      <w:r>
+        <w:rPr>
+          <w:sz w:val="28"/>
+          <w:szCs w:val="28"/>
+        </w:rPr>
+        <w:t xml:space="preserve"> </w:t>
+      </w:r>
+      <w:r>
+        <w:rPr>
+          <w:sz w:val="28"/>
+          <w:szCs w:val="28"/>
+        </w:rPr>
+        <w:t>έρχονται</w:t>
+      </w:r>
+      <w:r>
+        <w:rPr>
+          <w:sz w:val="28"/>
+          <w:szCs w:val="28"/>
+        </w:rPr>
+        <w:t xml:space="preserve"> </w:t>
+      </w:r>
+      <w:r>
+        <w:rPr>
+          <w:sz w:val="28"/>
+          <w:szCs w:val="28"/>
+        </w:rPr>
+        <w:t>γκρουπαρισμένα ανά όνομα.</w:t>
+      </w:r>
+    </w:p>
+    <w:p>
+      <w:pPr>
+        <w:rPr>
+          <w:sz w:val="28"/>
+          <w:szCs w:val="28"/>
+        </w:rPr>
+      </w:pPr>
+      <w:r>
+        <w:rPr>
+          <w:sz w:val="28"/>
+          <w:szCs w:val="28"/>
+        </w:rPr>
         <w:t xml:space="preserve">Όταν πατήσετε το </w:t>
       </w:r>
       <w:r>
@@ -2692,6 +2839,8 @@
           <w:szCs w:val="28"/>
         </w:rPr>
       </w:pPr>
+      <w:bookmarkStart w:id="0" w:name="_GoBack"/>
+      <w:bookmarkEnd w:id="0"/>
     </w:p>
     <w:sectPr>
       <w:pgSz w:w="11906" w:h="16838"/>

--- a/ReadMeFirst.docx
+++ b/ReadMeFirst.docx
@@ -2087,7 +2087,6 @@
         <w:rPr>
           <w:sz w:val="28"/>
           <w:szCs w:val="28"/>
-          <w:lang w:val="en-US"/>
         </w:rPr>
       </w:pPr>
       <w:r>
@@ -2211,7 +2210,14 @@
           <w:szCs w:val="28"/>
           <w:lang w:val="en-US"/>
         </w:rPr>
-        <w:t xml:space="preserve">password </w:t>
+        <w:t>password</w:t>
+      </w:r>
+      <w:r>
+        <w:rPr>
+          <w:sz w:val="28"/>
+          <w:szCs w:val="28"/>
+        </w:rPr>
+        <w:t xml:space="preserve"> </w:t>
       </w:r>
       <w:r>
         <w:rPr>
@@ -2226,7 +2232,14 @@
           <w:szCs w:val="28"/>
           <w:lang w:val="en-US"/>
         </w:rPr>
-        <w:t>username.</w:t>
+        <w:t>username</w:t>
+      </w:r>
+      <w:r>
+        <w:rPr>
+          <w:sz w:val="28"/>
+          <w:szCs w:val="28"/>
+        </w:rPr>
+        <w:t>.</w:t>
       </w:r>
     </w:p>
     <w:p>
@@ -2603,6 +2616,264 @@
         </w:rPr>
         <w:t>που θέλει να διαχειριστεί.</w:t>
       </w:r>
+      <w:r>
+        <w:rPr>
+          <w:sz w:val="28"/>
+          <w:szCs w:val="28"/>
+        </w:rPr>
+        <w:t xml:space="preserve"> </w:t>
+      </w:r>
+      <w:r>
+        <w:rPr>
+          <w:sz w:val="28"/>
+          <w:szCs w:val="28"/>
+        </w:rPr>
+        <w:t xml:space="preserve">Σε περίπτωση που κάνει </w:t>
+      </w:r>
+      <w:r>
+        <w:rPr>
+          <w:sz w:val="28"/>
+          <w:szCs w:val="28"/>
+          <w:lang w:val="en-US"/>
+        </w:rPr>
+        <w:t>update</w:t>
+      </w:r>
+      <w:r>
+        <w:rPr>
+          <w:sz w:val="28"/>
+          <w:szCs w:val="28"/>
+        </w:rPr>
+        <w:t xml:space="preserve"> </w:t>
+      </w:r>
+      <w:r>
+        <w:rPr>
+          <w:sz w:val="28"/>
+          <w:szCs w:val="28"/>
+          <w:lang w:val="en-US"/>
+        </w:rPr>
+        <w:t>city</w:t>
+      </w:r>
+      <w:r>
+        <w:rPr>
+          <w:sz w:val="28"/>
+          <w:szCs w:val="28"/>
+        </w:rPr>
+        <w:t xml:space="preserve">, </w:t>
+      </w:r>
+      <w:r>
+        <w:rPr>
+          <w:sz w:val="28"/>
+          <w:szCs w:val="28"/>
+          <w:lang w:val="en-US"/>
+        </w:rPr>
+        <w:t>area</w:t>
+      </w:r>
+      <w:r>
+        <w:rPr>
+          <w:sz w:val="28"/>
+          <w:szCs w:val="28"/>
+        </w:rPr>
+        <w:t xml:space="preserve"> </w:t>
+      </w:r>
+      <w:r>
+        <w:rPr>
+          <w:sz w:val="28"/>
+          <w:szCs w:val="28"/>
+        </w:rPr>
+        <w:t xml:space="preserve">ή </w:t>
+      </w:r>
+      <w:r>
+        <w:rPr>
+          <w:sz w:val="28"/>
+          <w:szCs w:val="28"/>
+          <w:lang w:val="en-US"/>
+        </w:rPr>
+        <w:t>telephone</w:t>
+      </w:r>
+      <w:r>
+        <w:rPr>
+          <w:sz w:val="28"/>
+          <w:szCs w:val="28"/>
+        </w:rPr>
+        <w:t>_</w:t>
+      </w:r>
+      <w:r>
+        <w:rPr>
+          <w:sz w:val="28"/>
+          <w:szCs w:val="28"/>
+          <w:lang w:val="en-US"/>
+        </w:rPr>
+        <w:t>kind</w:t>
+      </w:r>
+      <w:r>
+        <w:rPr>
+          <w:sz w:val="28"/>
+          <w:szCs w:val="28"/>
+        </w:rPr>
+        <w:t xml:space="preserve"> </w:t>
+      </w:r>
+      <w:r>
+        <w:rPr>
+          <w:sz w:val="28"/>
+          <w:szCs w:val="28"/>
+        </w:rPr>
+        <w:t xml:space="preserve">τοτε ενημερώνονται αυτόματα τα στοιχεία των χρηστών κι σε περίπτωση που γίνεται </w:t>
+      </w:r>
+      <w:r>
+        <w:rPr>
+          <w:sz w:val="28"/>
+          <w:szCs w:val="28"/>
+          <w:lang w:val="en-US"/>
+        </w:rPr>
+        <w:t>delete</w:t>
+      </w:r>
+      <w:r>
+        <w:rPr>
+          <w:sz w:val="28"/>
+          <w:szCs w:val="28"/>
+        </w:rPr>
+        <w:t xml:space="preserve"> </w:t>
+      </w:r>
+      <w:r>
+        <w:rPr>
+          <w:sz w:val="28"/>
+          <w:szCs w:val="28"/>
+        </w:rPr>
+        <w:t xml:space="preserve">τότε ο απλός χρήστης όταν θα πάει στην καρτέλα </w:t>
+      </w:r>
+      <w:r>
+        <w:rPr>
+          <w:sz w:val="28"/>
+          <w:szCs w:val="28"/>
+          <w:lang w:val="en-US"/>
+        </w:rPr>
+        <w:t>Personal</w:t>
+      </w:r>
+      <w:r>
+        <w:rPr>
+          <w:sz w:val="28"/>
+          <w:szCs w:val="28"/>
+        </w:rPr>
+        <w:t xml:space="preserve"> </w:t>
+      </w:r>
+      <w:r>
+        <w:rPr>
+          <w:sz w:val="28"/>
+          <w:szCs w:val="28"/>
+          <w:lang w:val="en-US"/>
+        </w:rPr>
+        <w:t>Data</w:t>
+      </w:r>
+      <w:r>
+        <w:rPr>
+          <w:sz w:val="28"/>
+          <w:szCs w:val="28"/>
+        </w:rPr>
+        <w:t xml:space="preserve"> </w:t>
+      </w:r>
+      <w:r>
+        <w:rPr>
+          <w:sz w:val="28"/>
+          <w:szCs w:val="28"/>
+        </w:rPr>
+        <w:t xml:space="preserve">για να κάνει </w:t>
+      </w:r>
+      <w:r>
+        <w:rPr>
+          <w:sz w:val="28"/>
+          <w:szCs w:val="28"/>
+          <w:lang w:val="en-US"/>
+        </w:rPr>
+        <w:t>update</w:t>
+      </w:r>
+      <w:r>
+        <w:rPr>
+          <w:sz w:val="28"/>
+          <w:szCs w:val="28"/>
+        </w:rPr>
+        <w:t xml:space="preserve"> </w:t>
+      </w:r>
+      <w:r>
+        <w:rPr>
+          <w:sz w:val="28"/>
+          <w:szCs w:val="28"/>
+        </w:rPr>
+        <w:t xml:space="preserve">τα στοιχεία του τότε θα πρέπει οπωσδήποτε να βάλει </w:t>
+      </w:r>
+      <w:r>
+        <w:rPr>
+          <w:sz w:val="28"/>
+          <w:szCs w:val="28"/>
+          <w:lang w:val="en-US"/>
+        </w:rPr>
+        <w:t>city</w:t>
+      </w:r>
+      <w:r>
+        <w:rPr>
+          <w:sz w:val="28"/>
+          <w:szCs w:val="28"/>
+        </w:rPr>
+        <w:t xml:space="preserve">, </w:t>
+      </w:r>
+      <w:r>
+        <w:rPr>
+          <w:sz w:val="28"/>
+          <w:szCs w:val="28"/>
+          <w:lang w:val="en-US"/>
+        </w:rPr>
+        <w:t>area</w:t>
+      </w:r>
+      <w:r>
+        <w:rPr>
+          <w:sz w:val="28"/>
+          <w:szCs w:val="28"/>
+        </w:rPr>
+        <w:t xml:space="preserve"> </w:t>
+      </w:r>
+      <w:r>
+        <w:rPr>
+          <w:sz w:val="28"/>
+          <w:szCs w:val="28"/>
+        </w:rPr>
+        <w:t xml:space="preserve">ή </w:t>
+      </w:r>
+      <w:r>
+        <w:rPr>
+          <w:sz w:val="28"/>
+          <w:szCs w:val="28"/>
+          <w:lang w:val="en-US"/>
+        </w:rPr>
+        <w:t>telephone</w:t>
+      </w:r>
+      <w:r>
+        <w:rPr>
+          <w:sz w:val="28"/>
+          <w:szCs w:val="28"/>
+        </w:rPr>
+        <w:t xml:space="preserve"> </w:t>
+      </w:r>
+      <w:r>
+        <w:rPr>
+          <w:sz w:val="28"/>
+          <w:szCs w:val="28"/>
+          <w:lang w:val="en-US"/>
+        </w:rPr>
+        <w:t>kind</w:t>
+      </w:r>
+      <w:r>
+        <w:rPr>
+          <w:sz w:val="28"/>
+          <w:szCs w:val="28"/>
+        </w:rPr>
+        <w:t xml:space="preserve"> (</w:t>
+      </w:r>
+      <w:r>
+        <w:rPr>
+          <w:sz w:val="28"/>
+          <w:szCs w:val="28"/>
+        </w:rPr>
+        <w:t>ανάλογα τι έχει διαγραφτεί).</w:t>
+      </w:r>
     </w:p>
     <w:p>
       <w:pPr>
@@ -2726,6 +2997,7 @@
         <w:rPr>
           <w:sz w:val="28"/>
           <w:szCs w:val="28"/>
+          <w:lang w:val="en-US"/>
         </w:rPr>
       </w:pPr>
       <w:r>
@@ -2839,8 +3111,38 @@
           <w:szCs w:val="28"/>
         </w:rPr>
       </w:pPr>
+      <w:r>
+        <w:rPr>
+          <w:sz w:val="28"/>
+          <w:szCs w:val="28"/>
+        </w:rPr>
+        <w:t xml:space="preserve">Επίσης έχω προστέσει και </w:t>
+      </w:r>
+      <w:r>
+        <w:rPr>
+          <w:sz w:val="28"/>
+          <w:szCs w:val="28"/>
+          <w:lang w:val="en-US"/>
+        </w:rPr>
+        <w:t>validators</w:t>
+      </w:r>
+      <w:r>
+        <w:rPr>
+          <w:sz w:val="28"/>
+          <w:szCs w:val="28"/>
+        </w:rPr>
+        <w:t>.</w:t>
+      </w:r>
       <w:bookmarkStart w:id="0" w:name="_GoBack"/>
       <w:bookmarkEnd w:id="0"/>
+    </w:p>
+    <w:p>
+      <w:pPr>
+        <w:rPr>
+          <w:sz w:val="28"/>
+          <w:szCs w:val="28"/>
+        </w:rPr>
+      </w:pPr>
     </w:p>
     <w:sectPr>
       <w:pgSz w:w="11906" w:h="16838"/>

--- a/ReadMeFirst.docx
+++ b/ReadMeFirst.docx
@@ -395,7 +395,16 @@
           <w:sz w:val="28"/>
           <w:szCs w:val="28"/>
         </w:rPr>
-        <w:t>της βάσης.</w:t>
+        <w:t>της βάσ</w:t>
+      </w:r>
+      <w:bookmarkStart w:id="0" w:name="_GoBack"/>
+      <w:bookmarkEnd w:id="0"/>
+      <w:r>
+        <w:rPr>
+          <w:sz w:val="28"/>
+          <w:szCs w:val="28"/>
+        </w:rPr>
+        <w:t>ης.</w:t>
       </w:r>
     </w:p>
     <w:p>
@@ -497,7 +506,16 @@
           <w:szCs w:val="28"/>
           <w:highlight w:val="yellow"/>
         </w:rPr>
-        <w:t>key="hostName</w:t>
+        <w:t>key="</w:t>
+      </w:r>
+      <w:r>
+        <w:rPr>
+          <w:sz w:val="28"/>
+          <w:szCs w:val="28"/>
+          <w:highlight w:val="yellow"/>
+          <w:lang w:val="en-US"/>
+        </w:rPr>
+        <w:t>APIURL</w:t>
       </w:r>
       <w:proofErr w:type="gramStart"/>
       <w:r>
@@ -2262,7 +2280,6 @@
         <w:rPr>
           <w:sz w:val="28"/>
           <w:szCs w:val="28"/>
-          <w:lang w:val="en-US"/>
         </w:rPr>
       </w:pPr>
       <w:r>
@@ -2997,7 +3014,6 @@
         <w:rPr>
           <w:sz w:val="28"/>
           <w:szCs w:val="28"/>
-          <w:lang w:val="en-US"/>
         </w:rPr>
       </w:pPr>
       <w:r>
@@ -3133,8 +3149,6 @@
         </w:rPr>
         <w:t>.</w:t>
       </w:r>
-      <w:bookmarkStart w:id="0" w:name="_GoBack"/>
-      <w:bookmarkEnd w:id="0"/>
     </w:p>
     <w:p>
       <w:pPr>

--- a/ReadMeFirst.docx
+++ b/ReadMeFirst.docx
@@ -230,7 +230,6 @@
           <w:u w:val="single"/>
         </w:rPr>
       </w:pPr>
-      <w:proofErr w:type="spellStart"/>
       <w:r>
         <w:rPr>
           <w:b/>
@@ -241,7 +240,6 @@
         </w:rPr>
         <w:t>Config</w:t>
       </w:r>
-      <w:proofErr w:type="spellEnd"/>
     </w:p>
     <w:p>
       <w:pPr>
@@ -313,7 +311,6 @@
         </w:rPr>
         <w:t>.</w:t>
       </w:r>
-      <w:proofErr w:type="spellStart"/>
       <w:r>
         <w:rPr>
           <w:sz w:val="28"/>
@@ -322,7 +319,6 @@
         </w:rPr>
         <w:t>config</w:t>
       </w:r>
-      <w:proofErr w:type="spellEnd"/>
       <w:r>
         <w:rPr>
           <w:sz w:val="28"/>
@@ -395,16 +391,7 @@
           <w:sz w:val="28"/>
           <w:szCs w:val="28"/>
         </w:rPr>
-        <w:t>της βάσ</w:t>
-      </w:r>
-      <w:bookmarkStart w:id="0" w:name="_GoBack"/>
-      <w:bookmarkEnd w:id="0"/>
-      <w:r>
-        <w:rPr>
-          <w:sz w:val="28"/>
-          <w:szCs w:val="28"/>
-        </w:rPr>
-        <w:t>ης.</w:t>
+        <w:t>της βάσης.</w:t>
       </w:r>
     </w:p>
     <w:p>
@@ -483,7 +470,6 @@
         </w:rPr>
         <w:t>.</w:t>
       </w:r>
-      <w:proofErr w:type="spellStart"/>
       <w:r>
         <w:rPr>
           <w:sz w:val="28"/>
@@ -492,7 +478,6 @@
         </w:rPr>
         <w:t>config</w:t>
       </w:r>
-      <w:proofErr w:type="spellEnd"/>
       <w:r>
         <w:rPr>
           <w:sz w:val="28"/>
@@ -517,7 +502,6 @@
         </w:rPr>
         <w:t>APIURL</w:t>
       </w:r>
-      <w:proofErr w:type="gramStart"/>
       <w:r>
         <w:rPr>
           <w:sz w:val="28"/>
@@ -531,15 +515,7 @@
           <w:sz w:val="28"/>
           <w:szCs w:val="28"/>
         </w:rPr>
-        <w:t xml:space="preserve"> .</w:t>
-      </w:r>
-      <w:proofErr w:type="gramEnd"/>
-      <w:r>
-        <w:rPr>
-          <w:sz w:val="28"/>
-          <w:szCs w:val="28"/>
-        </w:rPr>
-        <w:t xml:space="preserve"> </w:t>
+        <w:t xml:space="preserve"> . </w:t>
       </w:r>
       <w:r>
         <w:rPr>
@@ -570,7 +546,6 @@
         </w:rPr>
         <w:t xml:space="preserve">θα βάλετε το </w:t>
       </w:r>
-      <w:proofErr w:type="spellStart"/>
       <w:r>
         <w:rPr>
           <w:sz w:val="28"/>
@@ -579,7 +554,6 @@
         </w:rPr>
         <w:t>Api</w:t>
       </w:r>
-      <w:proofErr w:type="spellEnd"/>
       <w:r>
         <w:rPr>
           <w:sz w:val="28"/>
@@ -663,7 +637,6 @@
         </w:rPr>
         <w:t xml:space="preserve">με όνομα </w:t>
       </w:r>
-      <w:proofErr w:type="spellStart"/>
       <w:r>
         <w:rPr>
           <w:sz w:val="28"/>
@@ -673,7 +646,6 @@
         </w:rPr>
         <w:t>phoneBookDB</w:t>
       </w:r>
-      <w:proofErr w:type="spellEnd"/>
       <w:r>
         <w:rPr>
           <w:sz w:val="28"/>
@@ -682,7 +654,6 @@
         </w:rPr>
         <w:t>.</w:t>
       </w:r>
-      <w:proofErr w:type="spellStart"/>
       <w:r>
         <w:rPr>
           <w:sz w:val="28"/>
@@ -692,7 +663,6 @@
         </w:rPr>
         <w:t>bak</w:t>
       </w:r>
-      <w:proofErr w:type="spellEnd"/>
       <w:r>
         <w:rPr>
           <w:sz w:val="28"/>
@@ -791,7 +761,7 @@
             <o:lock v:ext="edit" aspectratio="t"/>
           </v:shapetype>
           <v:shape id="_x0000_i1025" type="#_x0000_t75" style="width:414.75pt;height:227.25pt">
-            <v:imagedata r:id="rId7" o:title="login"/>
+            <v:imagedata r:id="rId8" o:title="login"/>
           </v:shape>
         </w:pict>
       </w:r>
@@ -838,7 +808,7 @@
         <w:lastRenderedPageBreak/>
         <w:pict>
           <v:shape id="_x0000_i1026" type="#_x0000_t75" style="width:413.25pt;height:578.25pt">
-            <v:imagedata r:id="rId8" o:title="register"/>
+            <v:imagedata r:id="rId9" o:title="register"/>
           </v:shape>
         </w:pict>
       </w:r>
@@ -981,7 +951,7 @@
                     </pic:cNvPicPr>
                   </pic:nvPicPr>
                   <pic:blipFill>
-                    <a:blip r:embed="rId9">
+                    <a:blip r:embed="rId10">
                       <a:extLst>
                         <a:ext uri="{28A0092B-C50C-407E-A947-70E740481C1C}">
                           <a14:useLocalDpi xmlns:a14="http://schemas.microsoft.com/office/drawing/2010/main" val="0"/>
@@ -1061,7 +1031,7 @@
         </w:rPr>
         <w:pict>
           <v:shape id="_x0000_s1027" type="#_x0000_t75" style="position:absolute;margin-left:-67.5pt;margin-top:34.85pt;width:532.5pt;height:211.5pt;z-index:-251655168;mso-position-horizontal-relative:text;mso-position-vertical-relative:text;mso-width-relative:page;mso-height-relative:page" wrapcoords="-34 0 -34 21507 21600 21507 21600 0 -34 0">
-            <v:imagedata r:id="rId10" o:title="city"/>
+            <v:imagedata r:id="rId11" o:title="city"/>
             <w10:wrap type="tight"/>
           </v:shape>
         </w:pict>
@@ -1174,7 +1144,7 @@
         <w:lastRenderedPageBreak/>
         <w:pict>
           <v:shape id="_x0000_i1027" type="#_x0000_t75" style="width:414.75pt;height:231pt">
-            <v:imagedata r:id="rId11" o:title="city_upd"/>
+            <v:imagedata r:id="rId12" o:title="city_upd"/>
           </v:shape>
         </w:pict>
       </w:r>
@@ -1265,7 +1235,7 @@
                     </pic:cNvPicPr>
                   </pic:nvPicPr>
                   <pic:blipFill>
-                    <a:blip r:embed="rId12">
+                    <a:blip r:embed="rId13">
                       <a:extLst>
                         <a:ext uri="{28A0092B-C50C-407E-A947-70E740481C1C}">
                           <a14:useLocalDpi xmlns:a14="http://schemas.microsoft.com/office/drawing/2010/main" val="0"/>
@@ -1348,7 +1318,7 @@
                     </pic:cNvPicPr>
                   </pic:nvPicPr>
                   <pic:blipFill>
-                    <a:blip r:embed="rId13">
+                    <a:blip r:embed="rId14">
                       <a:extLst>
                         <a:ext uri="{28A0092B-C50C-407E-A947-70E740481C1C}">
                           <a14:useLocalDpi xmlns:a14="http://schemas.microsoft.com/office/drawing/2010/main" val="0"/>
@@ -1391,7 +1361,7 @@
         </w:rPr>
         <w:pict>
           <v:shape id="_x0000_s1037" type="#_x0000_t75" style="position:absolute;margin-left:-60pt;margin-top:360.75pt;width:552.85pt;height:235.5pt;z-index:-251643904;mso-position-horizontal-relative:text;mso-position-vertical-relative:text;mso-width-relative:page;mso-height-relative:page" wrapcoords="-39 0 -39 21508 21600 21508 21600 0 -39 0">
-            <v:imagedata r:id="rId14" o:title="adminareains"/>
+            <v:imagedata r:id="rId15" o:title="adminareains"/>
             <w10:wrap type="tight"/>
           </v:shape>
         </w:pict>
@@ -1423,7 +1393,7 @@
         <w:lastRenderedPageBreak/>
         <w:pict>
           <v:shape id="_x0000_i1028" type="#_x0000_t75" style="width:415.5pt;height:256.5pt">
-            <v:imagedata r:id="rId15" o:title="adminareaupdpng"/>
+            <v:imagedata r:id="rId16" o:title="adminareaupdpng"/>
           </v:shape>
         </w:pict>
       </w:r>
@@ -1531,7 +1501,7 @@
         </w:rPr>
         <w:pict>
           <v:shape id="_x0000_s1038" type="#_x0000_t75" style="position:absolute;margin-left:-55.3pt;margin-top:29pt;width:494.8pt;height:185.95pt;z-index:-251641856;mso-position-horizontal-relative:text;mso-position-vertical-relative:text;mso-width-relative:page;mso-height-relative:page" wrapcoords="-39 0 -39 21426 21600 21426 21600 0 -39 0">
-            <v:imagedata r:id="rId16" o:title="userhome"/>
+            <v:imagedata r:id="rId17" o:title="userhome"/>
             <w10:wrap type="tight"/>
           </v:shape>
         </w:pict>
@@ -1556,7 +1526,7 @@
         <w:lastRenderedPageBreak/>
         <w:pict>
           <v:shape id="_x0000_i1029" type="#_x0000_t75" style="width:414.75pt;height:523.5pt">
-            <v:imagedata r:id="rId17" o:title="userUpd"/>
+            <v:imagedata r:id="rId18" o:title="userUpd"/>
           </v:shape>
         </w:pict>
       </w:r>
@@ -1767,7 +1737,6 @@
         </w:rPr>
         <w:t xml:space="preserve"> </w:t>
       </w:r>
-      <w:proofErr w:type="spellStart"/>
       <w:r>
         <w:rPr>
           <w:sz w:val="28"/>
@@ -1776,7 +1745,6 @@
         </w:rPr>
         <w:t>psersonal</w:t>
       </w:r>
-      <w:proofErr w:type="spellEnd"/>
       <w:r>
         <w:rPr>
           <w:sz w:val="28"/>
@@ -2053,7 +2021,6 @@
         </w:rPr>
         <w:t xml:space="preserve">στην άσκηση. Επίσης σε αυτό τον πίνακα πρόστεσα ένα πεδίο με όνομα </w:t>
       </w:r>
-      <w:proofErr w:type="spellStart"/>
       <w:r>
         <w:rPr>
           <w:sz w:val="28"/>
@@ -2062,7 +2029,6 @@
         </w:rPr>
         <w:t>UserID</w:t>
       </w:r>
-      <w:proofErr w:type="spellEnd"/>
       <w:r>
         <w:rPr>
           <w:sz w:val="28"/>
@@ -3014,6 +2980,7 @@
         <w:rPr>
           <w:sz w:val="28"/>
           <w:szCs w:val="28"/>
+          <w:lang w:val="en-US"/>
         </w:rPr>
       </w:pPr>
       <w:r>
@@ -3119,6 +3086,89 @@
         </w:rPr>
         <w:t>).</w:t>
       </w:r>
+      <w:r>
+        <w:rPr>
+          <w:sz w:val="28"/>
+          <w:szCs w:val="28"/>
+        </w:rPr>
+        <w:t xml:space="preserve"> </w:t>
+      </w:r>
+      <w:r>
+        <w:rPr>
+          <w:sz w:val="28"/>
+          <w:szCs w:val="28"/>
+        </w:rPr>
+        <w:t xml:space="preserve">Για να γνωρίζω το </w:t>
+      </w:r>
+      <w:r>
+        <w:rPr>
+          <w:sz w:val="28"/>
+          <w:szCs w:val="28"/>
+          <w:lang w:val="en-US"/>
+        </w:rPr>
+        <w:t>id</w:t>
+      </w:r>
+      <w:r>
+        <w:rPr>
+          <w:sz w:val="28"/>
+          <w:szCs w:val="28"/>
+        </w:rPr>
+        <w:t xml:space="preserve"> </w:t>
+      </w:r>
+      <w:r>
+        <w:rPr>
+          <w:sz w:val="28"/>
+          <w:szCs w:val="28"/>
+        </w:rPr>
+        <w:t xml:space="preserve">και το </w:t>
+      </w:r>
+      <w:r>
+        <w:rPr>
+          <w:sz w:val="28"/>
+          <w:szCs w:val="28"/>
+          <w:lang w:val="en-US"/>
+        </w:rPr>
+        <w:t>username</w:t>
+      </w:r>
+      <w:r>
+        <w:rPr>
+          <w:sz w:val="28"/>
+          <w:szCs w:val="28"/>
+        </w:rPr>
+        <w:t xml:space="preserve"> </w:t>
+      </w:r>
+      <w:r>
+        <w:rPr>
+          <w:sz w:val="28"/>
+          <w:szCs w:val="28"/>
+        </w:rPr>
+        <w:t xml:space="preserve">του χρήστη που έχει κάνει </w:t>
+      </w:r>
+      <w:r>
+        <w:rPr>
+          <w:sz w:val="28"/>
+          <w:szCs w:val="28"/>
+          <w:lang w:val="en-US"/>
+        </w:rPr>
+        <w:t>login</w:t>
+      </w:r>
+      <w:r>
+        <w:rPr>
+          <w:sz w:val="28"/>
+          <w:szCs w:val="28"/>
+        </w:rPr>
+        <w:t xml:space="preserve"> τα αποθηκεύω στην </w:t>
+      </w:r>
+      <w:r>
+        <w:rPr>
+          <w:sz w:val="28"/>
+          <w:szCs w:val="28"/>
+          <w:lang w:val="en-US"/>
+        </w:rPr>
+        <w:t>localstorage.</w:t>
+      </w:r>
+      <w:bookmarkStart w:id="0" w:name="_GoBack"/>
+      <w:bookmarkEnd w:id="0"/>
     </w:p>
     <w:p>
       <w:pPr>
@@ -3488,6 +3538,45 @@
       <w:szCs w:val="16"/>
     </w:rPr>
   </w:style>
+  <w:style w:type="paragraph" w:styleId="EndnoteText">
+    <w:name w:val="endnote text"/>
+    <w:basedOn w:val="Normal"/>
+    <w:link w:val="EndnoteTextChar"/>
+    <w:uiPriority w:val="99"/>
+    <w:semiHidden/>
+    <w:unhideWhenUsed/>
+    <w:rsid w:val="00D157C3"/>
+    <w:pPr>
+      <w:spacing w:after="0" w:line="240" w:lineRule="auto"/>
+    </w:pPr>
+    <w:rPr>
+      <w:sz w:val="20"/>
+      <w:szCs w:val="20"/>
+    </w:rPr>
+  </w:style>
+  <w:style w:type="character" w:customStyle="1" w:styleId="EndnoteTextChar">
+    <w:name w:val="Endnote Text Char"/>
+    <w:basedOn w:val="DefaultParagraphFont"/>
+    <w:link w:val="EndnoteText"/>
+    <w:uiPriority w:val="99"/>
+    <w:semiHidden/>
+    <w:rsid w:val="00D157C3"/>
+    <w:rPr>
+      <w:sz w:val="20"/>
+      <w:szCs w:val="20"/>
+    </w:rPr>
+  </w:style>
+  <w:style w:type="character" w:styleId="EndnoteReference">
+    <w:name w:val="endnote reference"/>
+    <w:basedOn w:val="DefaultParagraphFont"/>
+    <w:uiPriority w:val="99"/>
+    <w:semiHidden/>
+    <w:unhideWhenUsed/>
+    <w:rsid w:val="00D157C3"/>
+    <w:rPr>
+      <w:vertAlign w:val="superscript"/>
+    </w:rPr>
+  </w:style>
 </w:styles>
 </file>
 
@@ -3759,6 +3848,45 @@
       <w:rFonts w:ascii="Tahoma" w:hAnsi="Tahoma" w:cs="Tahoma"/>
       <w:sz w:val="16"/>
       <w:szCs w:val="16"/>
+    </w:rPr>
+  </w:style>
+  <w:style w:type="paragraph" w:styleId="EndnoteText">
+    <w:name w:val="endnote text"/>
+    <w:basedOn w:val="Normal"/>
+    <w:link w:val="EndnoteTextChar"/>
+    <w:uiPriority w:val="99"/>
+    <w:semiHidden/>
+    <w:unhideWhenUsed/>
+    <w:rsid w:val="00D157C3"/>
+    <w:pPr>
+      <w:spacing w:after="0" w:line="240" w:lineRule="auto"/>
+    </w:pPr>
+    <w:rPr>
+      <w:sz w:val="20"/>
+      <w:szCs w:val="20"/>
+    </w:rPr>
+  </w:style>
+  <w:style w:type="character" w:customStyle="1" w:styleId="EndnoteTextChar">
+    <w:name w:val="Endnote Text Char"/>
+    <w:basedOn w:val="DefaultParagraphFont"/>
+    <w:link w:val="EndnoteText"/>
+    <w:uiPriority w:val="99"/>
+    <w:semiHidden/>
+    <w:rsid w:val="00D157C3"/>
+    <w:rPr>
+      <w:sz w:val="20"/>
+      <w:szCs w:val="20"/>
+    </w:rPr>
+  </w:style>
+  <w:style w:type="character" w:styleId="EndnoteReference">
+    <w:name w:val="endnote reference"/>
+    <w:basedOn w:val="DefaultParagraphFont"/>
+    <w:uiPriority w:val="99"/>
+    <w:semiHidden/>
+    <w:unhideWhenUsed/>
+    <w:rsid w:val="00D157C3"/>
+    <w:rPr>
+      <w:vertAlign w:val="superscript"/>
     </w:rPr>
   </w:style>
 </w:styles>
@@ -4047,4 +4175,16 @@
   <a:objectDefaults/>
   <a:extraClrSchemeLst/>
 </a:theme>
+</file>
+
+<file path=customXml/item1.xml><?xml version="1.0" encoding="utf-8"?>
+<b:Sources xmlns:b="http://schemas.openxmlformats.org/officeDocument/2006/bibliography" xmlns="http://schemas.openxmlformats.org/officeDocument/2006/bibliography" SelectedStyle="\APA.XSL" StyleName="APA"/>
+</file>
+
+<file path=customXml/itemProps1.xml><?xml version="1.0" encoding="utf-8"?>
+<ds:datastoreItem xmlns:ds="http://schemas.openxmlformats.org/officeDocument/2006/customXml" ds:itemID="{88BE5686-7955-4FAF-8006-196602ED18F1}">
+  <ds:schemaRefs>
+    <ds:schemaRef ds:uri="http://schemas.openxmlformats.org/officeDocument/2006/bibliography"/>
+  </ds:schemaRefs>
+</ds:datastoreItem>
 </file>